--- a/front-end-project-review.docx
+++ b/front-end-project-review.docx
@@ -269,7 +269,7 @@
           <w:color w:val="555555"/>
           <w:sz w:val="20"/>
           <w:szCs w:val="20"/>
-          <w:highlight w:val="red"/>
+          <w:highlight w:val="green"/>
           <w:lang w:eastAsia="en-GB"/>
         </w:rPr>
         <w:t>[ ]</w:t>
@@ -331,7 +331,7 @@
           <w:color w:val="555555"/>
           <w:sz w:val="20"/>
           <w:szCs w:val="20"/>
-          <w:highlight w:val="red"/>
+          <w:highlight w:val="green"/>
           <w:lang w:eastAsia="en-GB"/>
         </w:rPr>
         <w:t>[ ]</w:t>
@@ -393,7 +393,7 @@
           <w:color w:val="555555"/>
           <w:sz w:val="20"/>
           <w:szCs w:val="20"/>
-          <w:highlight w:val="red"/>
+          <w:highlight w:val="green"/>
           <w:lang w:eastAsia="en-GB"/>
         </w:rPr>
         <w:t>[ ]</w:t>
@@ -475,7 +475,7 @@
           <w:color w:val="555555"/>
           <w:sz w:val="20"/>
           <w:szCs w:val="20"/>
-          <w:highlight w:val="red"/>
+          <w:highlight w:val="green"/>
           <w:lang w:eastAsia="en-GB"/>
         </w:rPr>
         <w:t>[ ]</w:t>

--- a/front-end-project-review.docx
+++ b/front-end-project-review.docx
@@ -207,7 +207,7 @@
           <w:color w:val="555555"/>
           <w:sz w:val="20"/>
           <w:szCs w:val="20"/>
-          <w:highlight w:val="red"/>
+          <w:highlight w:val="green"/>
           <w:lang w:eastAsia="en-GB"/>
         </w:rPr>
         <w:t>[ ]</w:t>
